--- a/需求分析/教师科研业绩生成和管理系统_需求分析.docx
+++ b/需求分析/教师科研业绩生成和管理系统_需求分析.docx
@@ -380,24 +380,58 @@
         <w:spacing w:line="360" w:lineRule="auto"/>
         <w:ind w:right="11" w:firstLine="1259"/>
         <w:rPr>
+          <w:rFonts w:eastAsia="黑体" w:hint="eastAsia"/>
+          <w:sz w:val="32"/>
+        </w:rPr>
+      </w:pPr>
+      <w:r>
+        <w:rPr>
+          <w:rFonts w:eastAsia="黑体" w:hint="eastAsia"/>
+          <w:sz w:val="32"/>
+        </w:rPr>
+        <w:t>组员</w:t>
+      </w:r>
+      <w:r>
+        <w:rPr>
+          <w:rFonts w:eastAsia="黑体" w:hint="eastAsia"/>
+          <w:sz w:val="32"/>
+        </w:rPr>
+        <w:t>：</w:t>
+      </w:r>
+      <w:r>
+        <w:rPr>
+          <w:rFonts w:eastAsia="黑体" w:hint="eastAsia"/>
+          <w:sz w:val="32"/>
+        </w:rPr>
+        <w:t>2</w:t>
+      </w:r>
+      <w:r>
+        <w:rPr>
           <w:rFonts w:eastAsia="黑体"/>
           <w:sz w:val="32"/>
         </w:rPr>
-      </w:pPr>
+        <w:t>01608040221</w:t>
+      </w:r>
       <w:r>
         <w:rPr>
           <w:rFonts w:eastAsia="黑体" w:hint="eastAsia"/>
           <w:sz w:val="32"/>
         </w:rPr>
-        <w:t>组员</w:t>
-      </w:r>
-      <w:r>
-        <w:rPr>
-          <w:rFonts w:eastAsia="黑体" w:hint="eastAsia"/>
+        <w:t>王宏飞</w:t>
+      </w:r>
+    </w:p>
+    <w:p>
+      <w:pPr>
+        <w:tabs>
+          <w:tab w:val="left" w:pos="2552"/>
+        </w:tabs>
+        <w:spacing w:line="360" w:lineRule="auto"/>
+        <w:ind w:right="11" w:firstLineChars="700" w:firstLine="2240"/>
+        <w:rPr>
+          <w:rFonts w:eastAsia="黑体"/>
           <w:sz w:val="32"/>
         </w:rPr>
-        <w:t>：</w:t>
-      </w:r>
+      </w:pPr>
       <w:r>
         <w:rPr>
           <w:rFonts w:eastAsia="黑体" w:hint="eastAsia"/>
@@ -452,6 +486,26 @@
           <w:sz w:val="32"/>
         </w:rPr>
         <w:t>蔡明</w:t>
+      </w:r>
+    </w:p>
+    <w:p>
+      <w:pPr>
+        <w:tabs>
+          <w:tab w:val="left" w:pos="2552"/>
+        </w:tabs>
+        <w:spacing w:line="360" w:lineRule="auto"/>
+        <w:ind w:right="11" w:firstLine="1259"/>
+        <w:rPr>
+          <w:rFonts w:eastAsia="黑体" w:hint="eastAsia"/>
+          <w:sz w:val="32"/>
+        </w:rPr>
+      </w:pPr>
+      <w:r>
+        <w:rPr>
+          <w:rFonts w:eastAsia="黑体"/>
+          <w:sz w:val="32"/>
+        </w:rPr>
+        <w:t xml:space="preserve">   </w:t>
       </w:r>
     </w:p>
     <w:p>
@@ -3072,7 +3126,6 @@
         <w:spacing w:line="420" w:lineRule="exact"/>
         <w:ind w:firstLine="480"/>
         <w:rPr>
-          <w:rFonts w:hint="eastAsia"/>
           <w:szCs w:val="24"/>
         </w:rPr>
       </w:pPr>
@@ -3298,7 +3351,6 @@
         <w:spacing w:line="420" w:lineRule="exact"/>
         <w:ind w:firstLine="480"/>
         <w:rPr>
-          <w:rFonts w:hint="eastAsia"/>
           <w:szCs w:val="24"/>
         </w:rPr>
       </w:pPr>
@@ -3356,13 +3408,7 @@
         <w:rPr>
           <w:rFonts w:hint="eastAsia"/>
         </w:rPr>
-        <w:t>功能</w:t>
-      </w:r>
-      <w:r>
-        <w:rPr>
-          <w:rFonts w:hint="eastAsia"/>
-        </w:rPr>
-        <w:t>需求</w:t>
+        <w:t>功能需求</w:t>
       </w:r>
     </w:p>
     <w:p>
@@ -3373,39 +3419,12 @@
         <w:rPr>
           <w:rFonts w:hint="eastAsia"/>
         </w:rPr>
-        <w:t>对于</w:t>
-      </w:r>
-      <w:r>
-        <w:rPr>
-          <w:rFonts w:hint="eastAsia"/>
-        </w:rPr>
-        <w:t>系统管理</w:t>
-      </w:r>
-      <w:r>
-        <w:rPr>
-          <w:rFonts w:hint="eastAsia"/>
-        </w:rPr>
-        <w:t>的功能需求用例描述如</w:t>
-      </w:r>
-      <w:r>
-        <w:rPr>
-          <w:rFonts w:hint="eastAsia"/>
-        </w:rPr>
-        <w:t>下</w:t>
-      </w:r>
-      <w:r>
-        <w:rPr>
-          <w:rFonts w:hint="eastAsia"/>
-        </w:rPr>
-        <w:t>图所示</w:t>
+        <w:t>对于系统管理的功能需求用例描述如下图所示</w:t>
       </w:r>
     </w:p>
     <w:p>
       <w:pPr>
         <w:pStyle w:val="a0"/>
-        <w:rPr>
-          <w:rFonts w:hint="eastAsia"/>
-        </w:rPr>
       </w:pPr>
       <w:r>
         <w:rPr>
@@ -4026,7 +4045,7 @@
         <w:spacing w:line="420" w:lineRule="exact"/>
         <w:ind w:firstLineChars="200" w:firstLine="480"/>
         <w:rPr>
-          <w:rFonts w:ascii="宋体" w:hAnsi="宋体" w:hint="eastAsia"/>
+          <w:rFonts w:ascii="宋体" w:hAnsi="宋体"/>
         </w:rPr>
       </w:pPr>
       <w:r>
@@ -4202,7 +4221,7 @@
         <w:spacing w:line="420" w:lineRule="exact"/>
         <w:ind w:firstLineChars="200" w:firstLine="480"/>
         <w:rPr>
-          <w:rFonts w:ascii="宋体" w:hAnsi="宋体" w:hint="eastAsia"/>
+          <w:rFonts w:ascii="宋体" w:hAnsi="宋体"/>
         </w:rPr>
       </w:pPr>
       <w:r>
@@ -4223,7 +4242,7 @@
         <w:spacing w:line="420" w:lineRule="exact"/>
         <w:ind w:firstLineChars="200" w:firstLine="480"/>
         <w:rPr>
-          <w:rFonts w:ascii="宋体" w:hAnsi="宋体" w:hint="eastAsia"/>
+          <w:rFonts w:ascii="宋体" w:hAnsi="宋体"/>
         </w:rPr>
       </w:pPr>
       <w:r>
@@ -5026,13 +5045,7 @@
         <w:rPr>
           <w:rFonts w:ascii="宋体" w:hAnsi="宋体"/>
         </w:rPr>
-        <w:t>10</w:t>
-      </w:r>
-      <w:r>
-        <w:rPr>
-          <w:rFonts w:ascii="宋体" w:hAnsi="宋体"/>
-        </w:rPr>
-        <w:t>;</w:t>
+        <w:t>10;</w:t>
       </w:r>
     </w:p>
     <w:p>
@@ -5065,55 +5078,31 @@
         <w:rPr>
           <w:rFonts w:ascii="宋体" w:hAnsi="宋体"/>
         </w:rPr>
+        <w:t xml:space="preserve"> 4.9</w:t>
+      </w:r>
+      <w:r>
+        <w:rPr>
+          <w:rFonts w:ascii="宋体" w:hAnsi="宋体"/>
+        </w:rPr>
+        <w:t xml:space="preserve"> +</w:t>
+      </w:r>
+      <w:r>
+        <w:rPr>
+          <w:rFonts w:ascii="宋体" w:hAnsi="宋体"/>
+        </w:rPr>
         <w:t xml:space="preserve"> </w:t>
       </w:r>
       <w:r>
         <w:rPr>
           <w:rFonts w:ascii="宋体" w:hAnsi="宋体"/>
         </w:rPr>
-        <w:t>4.9</w:t>
+        <w:t>Tomcat</w:t>
       </w:r>
       <w:r>
         <w:rPr>
           <w:rFonts w:ascii="宋体" w:hAnsi="宋体"/>
         </w:rPr>
-        <w:t xml:space="preserve"> +</w:t>
-      </w:r>
-      <w:r>
-        <w:rPr>
-          <w:rFonts w:ascii="宋体" w:hAnsi="宋体"/>
-        </w:rPr>
-        <w:t xml:space="preserve"> </w:t>
-      </w:r>
-      <w:r>
-        <w:rPr>
-          <w:rFonts w:ascii="宋体" w:hAnsi="宋体"/>
-        </w:rPr>
-        <w:t>Tomcat</w:t>
-      </w:r>
-      <w:r>
-        <w:rPr>
-          <w:rFonts w:ascii="宋体" w:hAnsi="宋体"/>
-        </w:rPr>
-        <w:t>8.</w:t>
-      </w:r>
-      <w:r>
-        <w:rPr>
-          <w:rFonts w:ascii="宋体" w:hAnsi="宋体"/>
-        </w:rPr>
-        <w:t>5.29</w:t>
-      </w:r>
-      <w:r>
-        <w:rPr>
-          <w:rFonts w:ascii="宋体" w:hAnsi="宋体"/>
-        </w:rPr>
-        <w:t xml:space="preserve"> + JDK1.8</w:t>
-      </w:r>
-      <w:r>
-        <w:rPr>
-          <w:rFonts w:ascii="宋体" w:hAnsi="宋体"/>
-        </w:rPr>
-        <w:t>+M</w:t>
+        <w:t>8.5.29 + JDK1.8+M</w:t>
       </w:r>
       <w:r>
         <w:rPr>
@@ -5204,7 +5193,7 @@
         <w:spacing w:line="420" w:lineRule="exact"/>
         <w:ind w:leftChars="200" w:left="480"/>
         <w:rPr>
-          <w:rFonts w:ascii="宋体" w:hAnsi="宋体" w:hint="eastAsia"/>
+          <w:rFonts w:ascii="宋体" w:hAnsi="宋体"/>
         </w:rPr>
       </w:pPr>
       <w:r>
@@ -5288,7 +5277,7 @@
         <w:spacing w:line="420" w:lineRule="exact"/>
         <w:ind w:firstLineChars="200" w:firstLine="482"/>
         <w:rPr>
-          <w:rFonts w:ascii="宋体" w:hAnsi="宋体" w:hint="eastAsia"/>
+          <w:rFonts w:ascii="宋体" w:hAnsi="宋体"/>
         </w:rPr>
       </w:pPr>
       <w:r>
@@ -7438,7 +7427,6 @@
               </w:rPr>
               <w:t>修改</w:t>
             </w:r>
-            <w:proofErr w:type="gramStart"/>
             <w:r>
               <w:rPr>
                 <w:rFonts w:ascii="Calibri" w:hAnsi="Calibri"/>
@@ -7447,7 +7435,6 @@
               </w:rPr>
               <w:t>”</w:t>
             </w:r>
-            <w:proofErr w:type="gramEnd"/>
             <w:r>
               <w:rPr>
                 <w:rFonts w:ascii="Calibri" w:hAnsi="Calibri" w:hint="eastAsia"/>
@@ -7890,9 +7877,6 @@
         <w:pStyle w:val="af5"/>
         <w:spacing w:line="420" w:lineRule="exact"/>
         <w:ind w:left="420" w:firstLineChars="0" w:firstLine="0"/>
-        <w:rPr>
-          <w:rFonts w:hint="eastAsia"/>
-        </w:rPr>
       </w:pPr>
     </w:p>
     <w:p>
@@ -7938,19 +7922,7 @@
         <w:rPr>
           <w:rFonts w:ascii="宋体" w:hAnsi="宋体"/>
         </w:rPr>
-        <w:t>系统后台进行添加用户操作的用例规约如表</w:t>
-      </w:r>
-      <w:r>
-        <w:rPr>
-          <w:rFonts w:ascii="宋体" w:hAnsi="宋体"/>
-        </w:rPr>
-        <w:t>1-3</w:t>
-      </w:r>
-      <w:r>
-        <w:rPr>
-          <w:rFonts w:ascii="宋体" w:hAnsi="宋体"/>
-        </w:rPr>
-        <w:t>所示</w:t>
+        <w:t>系统后台进行添加用户操作的用例规约如表1-3所示</w:t>
       </w:r>
       <w:r>
         <w:rPr>
@@ -9103,19 +9075,7 @@
         <w:rPr>
           <w:rFonts w:ascii="宋体" w:hAnsi="宋体"/>
         </w:rPr>
-        <w:t>系统后台进行修改用户操作的用例规约如表</w:t>
-      </w:r>
-      <w:r>
-        <w:rPr>
-          <w:rFonts w:ascii="宋体" w:hAnsi="宋体"/>
-        </w:rPr>
-        <w:t>1-4</w:t>
-      </w:r>
-      <w:r>
-        <w:rPr>
-          <w:rFonts w:ascii="宋体" w:hAnsi="宋体"/>
-        </w:rPr>
-        <w:t>所示</w:t>
+        <w:t>系统后台进行修改用户操作的用例规约如表1-4所示</w:t>
       </w:r>
       <w:r>
         <w:rPr>
@@ -10291,13 +10251,7 @@
         <w:rPr>
           <w:rFonts w:ascii="宋体" w:hAnsi="宋体"/>
         </w:rPr>
-        <w:t>查询用户操作的用例规约如表</w:t>
-      </w:r>
-      <w:r>
-        <w:rPr>
-          <w:rFonts w:ascii="宋体" w:hAnsi="宋体"/>
-        </w:rPr>
-        <w:t>1-5</w:t>
+        <w:t>查询用户操作的用例规约如表1-5</w:t>
       </w:r>
       <w:r>
         <w:rPr>
@@ -11188,19 +11142,7 @@
         <w:rPr>
           <w:rFonts w:ascii="宋体" w:hAnsi="宋体"/>
         </w:rPr>
-        <w:t>系统后台进行删除用户操作的用例规约如表</w:t>
-      </w:r>
-      <w:r>
-        <w:rPr>
-          <w:rFonts w:ascii="宋体" w:hAnsi="宋体"/>
-        </w:rPr>
-        <w:t>1-6</w:t>
-      </w:r>
-      <w:r>
-        <w:rPr>
-          <w:rFonts w:ascii="宋体" w:hAnsi="宋体"/>
-        </w:rPr>
-        <w:t>所示</w:t>
+        <w:t>系统后台进行删除用户操作的用例规约如表1-6所示</w:t>
       </w:r>
       <w:r>
         <w:rPr>
@@ -12183,9 +12125,6 @@
     <w:p>
       <w:pPr>
         <w:pStyle w:val="a0"/>
-        <w:rPr>
-          <w:rFonts w:hint="eastAsia"/>
-        </w:rPr>
       </w:pPr>
     </w:p>
     <w:p>
@@ -12334,8 +12273,6 @@
           </wp:inline>
         </w:drawing>
       </w:r>
-      <w:bookmarkStart w:id="128" w:name="_GoBack"/>
-      <w:bookmarkEnd w:id="128"/>
     </w:p>
     <w:p>
       <w:pPr>
@@ -12654,38 +12591,17 @@
       <w:pPr>
         <w:pStyle w:val="a0"/>
         <w:ind w:firstLine="0"/>
-        <w:rPr>
-          <w:rFonts w:hint="eastAsia"/>
-        </w:rPr>
+      </w:pPr>
+    </w:p>
+    <w:p>
+      <w:pPr>
+        <w:pStyle w:val="2"/>
       </w:pPr>
       <w:r>
         <w:rPr>
           <w:rFonts w:hint="eastAsia"/>
         </w:rPr>
         <w:lastRenderedPageBreak/>
-        <w:t>--------------------------</w:t>
-      </w:r>
-      <w:r>
-        <w:rPr>
-          <w:rFonts w:hint="eastAsia"/>
-        </w:rPr>
-        <w:t>------</w:t>
-      </w:r>
-      <w:r>
-        <w:rPr>
-          <w:rFonts w:hint="eastAsia"/>
-        </w:rPr>
-        <w:t>分界线</w:t>
-      </w:r>
-    </w:p>
-    <w:p>
-      <w:pPr>
-        <w:pStyle w:val="2"/>
-      </w:pPr>
-      <w:r>
-        <w:rPr>
-          <w:rFonts w:hint="eastAsia"/>
-        </w:rPr>
         <w:t>3</w:t>
       </w:r>
       <w:r>
@@ -12713,11 +12629,11 @@
       <w:pPr>
         <w:pStyle w:val="3"/>
       </w:pPr>
-      <w:bookmarkStart w:id="129" w:name="_Toc451339254"/>
-      <w:bookmarkStart w:id="130" w:name="_Toc452051217"/>
-      <w:bookmarkStart w:id="131" w:name="_Toc452052018"/>
-      <w:bookmarkStart w:id="132" w:name="_Toc452393742"/>
-      <w:bookmarkStart w:id="133" w:name="_Toc453539364"/>
+      <w:bookmarkStart w:id="128" w:name="_Toc451339254"/>
+      <w:bookmarkStart w:id="129" w:name="_Toc452051217"/>
+      <w:bookmarkStart w:id="130" w:name="_Toc452052018"/>
+      <w:bookmarkStart w:id="131" w:name="_Toc452393742"/>
+      <w:bookmarkStart w:id="132" w:name="_Toc453539364"/>
       <w:r>
         <w:rPr>
           <w:rFonts w:hint="eastAsia"/>
@@ -12739,137 +12655,517 @@
         </w:rPr>
         <w:t>实体类</w:t>
       </w:r>
+      <w:bookmarkEnd w:id="128"/>
       <w:bookmarkEnd w:id="129"/>
       <w:bookmarkEnd w:id="130"/>
       <w:bookmarkEnd w:id="131"/>
       <w:bookmarkEnd w:id="132"/>
+      <w:r>
+        <w:rPr>
+          <w:rFonts w:hint="eastAsia"/>
+        </w:rPr>
+        <w:t>（根据变成人员的编码来提供——</w:t>
+      </w:r>
+      <w:proofErr w:type="gramStart"/>
+      <w:r>
+        <w:rPr>
+          <w:rFonts w:hint="eastAsia"/>
+        </w:rPr>
+        <w:t>—</w:t>
+      </w:r>
+      <w:proofErr w:type="gramEnd"/>
+      <w:r>
+        <w:rPr>
+          <w:rFonts w:hint="eastAsia"/>
+        </w:rPr>
+        <w:t>未完成）</w:t>
+      </w:r>
+    </w:p>
+    <w:p>
+      <w:pPr>
+        <w:pStyle w:val="af5"/>
+        <w:numPr>
+          <w:ilvl w:val="0"/>
+          <w:numId w:val="29"/>
+        </w:numPr>
+        <w:spacing w:line="420" w:lineRule="exact"/>
+        <w:ind w:firstLineChars="0"/>
+        <w:rPr>
+          <w:rFonts w:asciiTheme="minorEastAsia" w:eastAsiaTheme="minorEastAsia" w:hAnsiTheme="minorEastAsia"/>
+          <w:szCs w:val="24"/>
+        </w:rPr>
+      </w:pPr>
+      <w:r>
+        <w:rPr>
+          <w:rFonts w:asciiTheme="minorEastAsia" w:eastAsiaTheme="minorEastAsia" w:hAnsiTheme="minorEastAsia" w:hint="eastAsia"/>
+          <w:szCs w:val="24"/>
+        </w:rPr>
+        <w:t>有属性</w:t>
+      </w:r>
+    </w:p>
+    <w:p>
+      <w:pPr>
+        <w:pStyle w:val="af5"/>
+        <w:numPr>
+          <w:ilvl w:val="0"/>
+          <w:numId w:val="29"/>
+        </w:numPr>
+        <w:spacing w:line="420" w:lineRule="exact"/>
+        <w:ind w:firstLineChars="0"/>
+        <w:rPr>
+          <w:rFonts w:asciiTheme="minorEastAsia" w:eastAsiaTheme="minorEastAsia" w:hAnsiTheme="minorEastAsia"/>
+          <w:szCs w:val="24"/>
+        </w:rPr>
+      </w:pPr>
+      <w:r>
+        <w:rPr>
+          <w:rFonts w:asciiTheme="minorEastAsia" w:eastAsiaTheme="minorEastAsia" w:hAnsiTheme="minorEastAsia" w:hint="eastAsia"/>
+          <w:szCs w:val="24"/>
+        </w:rPr>
+        <w:t>有操作</w:t>
+      </w:r>
+    </w:p>
+    <w:p>
+      <w:pPr>
+        <w:pStyle w:val="af5"/>
+        <w:numPr>
+          <w:ilvl w:val="0"/>
+          <w:numId w:val="29"/>
+        </w:numPr>
+        <w:spacing w:line="420" w:lineRule="exact"/>
+        <w:ind w:firstLineChars="0"/>
+        <w:rPr>
+          <w:rFonts w:asciiTheme="minorEastAsia" w:eastAsiaTheme="minorEastAsia" w:hAnsiTheme="minorEastAsia"/>
+          <w:szCs w:val="24"/>
+        </w:rPr>
+      </w:pPr>
+      <w:r>
+        <w:rPr>
+          <w:rFonts w:asciiTheme="minorEastAsia" w:eastAsiaTheme="minorEastAsia" w:hAnsiTheme="minorEastAsia" w:hint="eastAsia"/>
+          <w:szCs w:val="24"/>
+        </w:rPr>
+        <w:t>与其他类有关联</w:t>
+      </w:r>
+    </w:p>
+    <w:p>
+      <w:pPr>
+        <w:pStyle w:val="a0"/>
+        <w:rPr>
+          <w:rFonts w:ascii="宋体" w:hAnsi="宋体"/>
+        </w:rPr>
+      </w:pPr>
+      <w:r>
+        <w:rPr>
+          <w:rFonts w:ascii="宋体" w:hAnsi="宋体" w:hint="eastAsia"/>
+        </w:rPr>
+        <w:t>类描述了一组对象的公共</w:t>
+      </w:r>
+      <w:r>
+        <w:rPr>
+          <w:rFonts w:ascii="宋体" w:hAnsi="宋体" w:hint="eastAsia"/>
+        </w:rPr>
+        <w:t>属性和行为，类为对象规</w:t>
+      </w:r>
+      <w:r>
+        <w:rPr>
+          <w:rFonts w:ascii="宋体" w:hAnsi="宋体" w:hint="eastAsia"/>
+        </w:rPr>
+        <w:t>定了它们的属性和所能提供的操作。下面是该系统中系统管理员权限内</w:t>
+      </w:r>
+      <w:r>
+        <w:rPr>
+          <w:rFonts w:ascii="宋体" w:hAnsi="宋体" w:hint="eastAsia"/>
+        </w:rPr>
+        <w:t>各个类之间的关联模型图。</w:t>
+      </w:r>
+      <w:r>
+        <w:rPr>
+          <w:rFonts w:ascii="宋体" w:hAnsi="宋体" w:hint="eastAsia"/>
+        </w:rPr>
+        <w:t>这些类包括:</w:t>
+      </w:r>
+    </w:p>
+    <w:p>
+      <w:pPr>
+        <w:pStyle w:val="a0"/>
+        <w:ind w:firstLine="0"/>
+        <w:rPr>
+          <w:rFonts w:hint="eastAsia"/>
+        </w:rPr>
+      </w:pPr>
+      <w:r>
+        <w:rPr>
+          <w:rFonts w:hint="eastAsia"/>
+        </w:rPr>
+        <w:t>管理员、教师用户、权限</w:t>
+      </w:r>
+    </w:p>
+    <w:p>
+      <w:pPr>
+        <w:pStyle w:val="3"/>
+        <w:rPr>
+          <w:rFonts w:hint="eastAsia"/>
+        </w:rPr>
+      </w:pPr>
+      <w:bookmarkStart w:id="133" w:name="_Toc451339255"/>
+      <w:bookmarkStart w:id="134" w:name="_Toc452051218"/>
+      <w:bookmarkStart w:id="135" w:name="_Toc452052019"/>
+      <w:bookmarkStart w:id="136" w:name="_Toc452393743"/>
+      <w:bookmarkStart w:id="137" w:name="_Toc453539365"/>
+      <w:r>
+        <w:rPr>
+          <w:rFonts w:hint="eastAsia"/>
+        </w:rPr>
+        <w:t>3</w:t>
+      </w:r>
+      <w:r>
+        <w:t>.1</w:t>
+      </w:r>
+      <w:r>
+        <w:rPr>
+          <w:rFonts w:hint="eastAsia"/>
+        </w:rPr>
+        <w:t>.2</w:t>
+      </w:r>
+      <w:r>
+        <w:rPr>
+          <w:rFonts w:hint="eastAsia"/>
+        </w:rPr>
+        <w:t xml:space="preserve"> </w:t>
+      </w:r>
+      <w:r>
+        <w:rPr>
+          <w:rFonts w:hint="eastAsia"/>
+        </w:rPr>
+        <w:t>边界类</w:t>
+      </w:r>
       <w:bookmarkEnd w:id="133"/>
-    </w:p>
-    <w:p>
-      <w:pPr>
-        <w:pStyle w:val="3"/>
-      </w:pPr>
-      <w:bookmarkStart w:id="134" w:name="_Toc451339255"/>
-      <w:bookmarkStart w:id="135" w:name="_Toc452051218"/>
-      <w:bookmarkStart w:id="136" w:name="_Toc452052019"/>
-      <w:bookmarkStart w:id="137" w:name="_Toc452393743"/>
-      <w:bookmarkStart w:id="138" w:name="_Toc453539365"/>
-      <w:r>
-        <w:rPr>
-          <w:rFonts w:hint="eastAsia"/>
-        </w:rPr>
-        <w:t>3</w:t>
-      </w:r>
-      <w:r>
-        <w:t>.1</w:t>
-      </w:r>
-      <w:r>
-        <w:rPr>
-          <w:rFonts w:hint="eastAsia"/>
-        </w:rPr>
-        <w:t>.2</w:t>
-      </w:r>
-      <w:r>
-        <w:rPr>
-          <w:rFonts w:hint="eastAsia"/>
-        </w:rPr>
-        <w:t xml:space="preserve"> </w:t>
-      </w:r>
-      <w:r>
-        <w:rPr>
-          <w:rFonts w:hint="eastAsia"/>
-        </w:rPr>
-        <w:t>边界类</w:t>
-      </w:r>
       <w:bookmarkEnd w:id="134"/>
       <w:bookmarkEnd w:id="135"/>
       <w:bookmarkEnd w:id="136"/>
       <w:bookmarkEnd w:id="137"/>
+      <w:r>
+        <w:rPr>
+          <w:rFonts w:hint="eastAsia"/>
+        </w:rPr>
+        <w:t>（根据变成人员的编码来提供——</w:t>
+      </w:r>
+      <w:proofErr w:type="gramStart"/>
+      <w:r>
+        <w:rPr>
+          <w:rFonts w:hint="eastAsia"/>
+        </w:rPr>
+        <w:t>—</w:t>
+      </w:r>
+      <w:proofErr w:type="gramEnd"/>
+      <w:r>
+        <w:rPr>
+          <w:rFonts w:hint="eastAsia"/>
+        </w:rPr>
+        <w:t>未完成）</w:t>
+      </w:r>
+      <w:r>
+        <w:br/>
+        <w:t xml:space="preserve">    </w:t>
+      </w:r>
+      <w:r>
+        <w:rPr>
+          <w:rFonts w:ascii="宋体" w:eastAsia="宋体" w:hAnsi="宋体" w:hint="eastAsia"/>
+        </w:rPr>
+        <w:t>系统的用户通过边界类与系统打交道，用户向边界类发起访问，</w:t>
+      </w:r>
+      <w:proofErr w:type="gramStart"/>
+      <w:r>
+        <w:rPr>
+          <w:rFonts w:ascii="宋体" w:eastAsia="宋体" w:hAnsi="宋体" w:hint="eastAsia"/>
+        </w:rPr>
+        <w:t>边界类把用户</w:t>
+      </w:r>
+      <w:proofErr w:type="gramEnd"/>
+      <w:r>
+        <w:rPr>
+          <w:rFonts w:ascii="宋体" w:eastAsia="宋体" w:hAnsi="宋体" w:hint="eastAsia"/>
+        </w:rPr>
+        <w:t>的申请提交给控制类，控制</w:t>
+      </w:r>
+      <w:proofErr w:type="gramStart"/>
+      <w:r>
+        <w:rPr>
+          <w:rFonts w:ascii="宋体" w:eastAsia="宋体" w:hAnsi="宋体" w:hint="eastAsia"/>
+        </w:rPr>
+        <w:t>类最终</w:t>
+      </w:r>
+      <w:proofErr w:type="gramEnd"/>
+      <w:r>
+        <w:rPr>
+          <w:rFonts w:ascii="宋体" w:eastAsia="宋体" w:hAnsi="宋体" w:hint="eastAsia"/>
+        </w:rPr>
+        <w:t>访问实体类。一般在进行设计时可能一个用例对应一个边界类，也可能是一个用户对应一个边界类，有时一个边界</w:t>
+      </w:r>
+      <w:proofErr w:type="gramStart"/>
+      <w:r>
+        <w:rPr>
+          <w:rFonts w:ascii="宋体" w:eastAsia="宋体" w:hAnsi="宋体" w:hint="eastAsia"/>
+        </w:rPr>
+        <w:t>类可能</w:t>
+      </w:r>
+      <w:proofErr w:type="gramEnd"/>
+      <w:r>
+        <w:rPr>
+          <w:rFonts w:ascii="宋体" w:eastAsia="宋体" w:hAnsi="宋体" w:hint="eastAsia"/>
+        </w:rPr>
+        <w:t>还要调用另一个边界</w:t>
+      </w:r>
+      <w:proofErr w:type="gramStart"/>
+      <w:r>
+        <w:rPr>
+          <w:rFonts w:ascii="宋体" w:eastAsia="宋体" w:hAnsi="宋体" w:hint="eastAsia"/>
+        </w:rPr>
+        <w:t>类才能</w:t>
+      </w:r>
+      <w:proofErr w:type="gramEnd"/>
+      <w:r>
+        <w:rPr>
+          <w:rFonts w:ascii="宋体" w:eastAsia="宋体" w:hAnsi="宋体" w:hint="eastAsia"/>
+        </w:rPr>
+        <w:t>完成用例。</w:t>
+      </w:r>
+    </w:p>
+    <w:p>
+      <w:pPr>
+        <w:pStyle w:val="3"/>
+      </w:pPr>
+      <w:bookmarkStart w:id="138" w:name="_Toc451339256"/>
+      <w:bookmarkStart w:id="139" w:name="_Toc452051219"/>
+      <w:bookmarkStart w:id="140" w:name="_Toc452052020"/>
+      <w:bookmarkStart w:id="141" w:name="_Toc452393744"/>
+      <w:bookmarkStart w:id="142" w:name="_Toc453539366"/>
+      <w:r>
+        <w:rPr>
+          <w:rFonts w:hint="eastAsia"/>
+        </w:rPr>
+        <w:t>3</w:t>
+      </w:r>
+      <w:r>
+        <w:t>.1</w:t>
+      </w:r>
+      <w:r>
+        <w:rPr>
+          <w:rFonts w:hint="eastAsia"/>
+        </w:rPr>
+        <w:t>.3</w:t>
+      </w:r>
+      <w:r>
+        <w:rPr>
+          <w:rFonts w:hint="eastAsia"/>
+        </w:rPr>
+        <w:t xml:space="preserve"> </w:t>
+      </w:r>
+      <w:r>
+        <w:rPr>
+          <w:rFonts w:hint="eastAsia"/>
+        </w:rPr>
+        <w:t>控制类</w:t>
+      </w:r>
       <w:bookmarkEnd w:id="138"/>
-    </w:p>
-    <w:p>
-      <w:pPr>
-        <w:pStyle w:val="3"/>
-      </w:pPr>
-      <w:bookmarkStart w:id="139" w:name="_Toc451339256"/>
-      <w:bookmarkStart w:id="140" w:name="_Toc452051219"/>
-      <w:bookmarkStart w:id="141" w:name="_Toc452052020"/>
-      <w:bookmarkStart w:id="142" w:name="_Toc452393744"/>
-      <w:bookmarkStart w:id="143" w:name="_Toc453539366"/>
-      <w:r>
-        <w:rPr>
-          <w:rFonts w:hint="eastAsia"/>
-        </w:rPr>
-        <w:t>3</w:t>
-      </w:r>
-      <w:r>
-        <w:t>.1</w:t>
-      </w:r>
-      <w:r>
-        <w:rPr>
-          <w:rFonts w:hint="eastAsia"/>
-        </w:rPr>
-        <w:t>.3</w:t>
-      </w:r>
-      <w:r>
-        <w:rPr>
-          <w:rFonts w:hint="eastAsia"/>
-        </w:rPr>
-        <w:t xml:space="preserve"> </w:t>
-      </w:r>
-      <w:r>
-        <w:rPr>
-          <w:rFonts w:hint="eastAsia"/>
-        </w:rPr>
-        <w:t>控制类</w:t>
-      </w:r>
       <w:bookmarkEnd w:id="139"/>
       <w:bookmarkEnd w:id="140"/>
       <w:bookmarkEnd w:id="141"/>
       <w:bookmarkEnd w:id="142"/>
+      <w:r>
+        <w:t xml:space="preserve"> </w:t>
+      </w:r>
+    </w:p>
+    <w:p>
+      <w:pPr>
+        <w:spacing w:line="420" w:lineRule="exact"/>
+        <w:ind w:firstLineChars="200" w:firstLine="480"/>
+        <w:rPr>
+          <w:rFonts w:ascii="宋体" w:hAnsi="宋体"/>
+        </w:rPr>
+      </w:pPr>
+      <w:r>
+        <w:rPr>
+          <w:rFonts w:ascii="宋体" w:hAnsi="宋体" w:hint="eastAsia"/>
+        </w:rPr>
+        <w:t>边界</w:t>
+      </w:r>
+      <w:proofErr w:type="gramStart"/>
+      <w:r>
+        <w:rPr>
+          <w:rFonts w:ascii="宋体" w:hAnsi="宋体" w:hint="eastAsia"/>
+        </w:rPr>
+        <w:t>类通过控制类访问</w:t>
+      </w:r>
+      <w:proofErr w:type="gramEnd"/>
+      <w:r>
+        <w:rPr>
+          <w:rFonts w:ascii="宋体" w:hAnsi="宋体" w:hint="eastAsia"/>
+        </w:rPr>
+        <w:t>实体类，这是三层架构设计体系结构，本系统一个实体类基本有一个</w:t>
+      </w:r>
+      <w:proofErr w:type="gramStart"/>
+      <w:r>
+        <w:rPr>
+          <w:rFonts w:ascii="宋体" w:hAnsi="宋体" w:hint="eastAsia"/>
+        </w:rPr>
+        <w:t>控制类做管理</w:t>
+      </w:r>
+      <w:proofErr w:type="gramEnd"/>
+      <w:r>
+        <w:rPr>
+          <w:rFonts w:ascii="宋体" w:hAnsi="宋体" w:hint="eastAsia"/>
+        </w:rPr>
+        <w:t>。系统主要的控制类如表所示：</w:t>
+      </w:r>
+    </w:p>
+    <w:p>
+      <w:pPr>
+        <w:pStyle w:val="a0"/>
+        <w:rPr>
+          <w:rFonts w:hint="eastAsia"/>
+        </w:rPr>
+      </w:pPr>
+    </w:p>
+    <w:p>
+      <w:pPr>
+        <w:pStyle w:val="2"/>
+        <w:rPr>
+          <w:rFonts w:ascii="宋体" w:eastAsia="宋体" w:hAnsi="宋体" w:hint="eastAsia"/>
+        </w:rPr>
+      </w:pPr>
+      <w:bookmarkStart w:id="143" w:name="_Toc451339257"/>
+      <w:bookmarkStart w:id="144" w:name="_Toc452051220"/>
+      <w:bookmarkStart w:id="145" w:name="_Toc452052021"/>
+      <w:bookmarkStart w:id="146" w:name="_Toc452393745"/>
+      <w:bookmarkStart w:id="147" w:name="_Toc453539367"/>
+      <w:r>
+        <w:rPr>
+          <w:rFonts w:hint="eastAsia"/>
+        </w:rPr>
+        <w:t>3</w:t>
+      </w:r>
+      <w:r>
+        <w:t>.2</w:t>
+      </w:r>
+      <w:r>
+        <w:rPr>
+          <w:rFonts w:hint="eastAsia"/>
+        </w:rPr>
+        <w:t xml:space="preserve"> </w:t>
+      </w:r>
+      <w:r>
+        <w:rPr>
+          <w:rFonts w:hint="eastAsia"/>
+        </w:rPr>
+        <w:t>时序图</w:t>
+      </w:r>
       <w:bookmarkEnd w:id="143"/>
-    </w:p>
-    <w:p>
-      <w:pPr>
-        <w:pStyle w:val="2"/>
-      </w:pPr>
-      <w:bookmarkStart w:id="144" w:name="_Toc451339257"/>
-      <w:bookmarkStart w:id="145" w:name="_Toc452051220"/>
-      <w:bookmarkStart w:id="146" w:name="_Toc452052021"/>
-      <w:bookmarkStart w:id="147" w:name="_Toc452393745"/>
-      <w:bookmarkStart w:id="148" w:name="_Toc453539367"/>
-      <w:r>
-        <w:rPr>
-          <w:rFonts w:hint="eastAsia"/>
-        </w:rPr>
-        <w:t>3</w:t>
-      </w:r>
-      <w:r>
-        <w:t>.2</w:t>
-      </w:r>
-      <w:r>
-        <w:rPr>
-          <w:rFonts w:hint="eastAsia"/>
-        </w:rPr>
-        <w:t xml:space="preserve"> </w:t>
-      </w:r>
-      <w:r>
-        <w:rPr>
-          <w:rFonts w:hint="eastAsia"/>
-        </w:rPr>
-        <w:t>时序图</w:t>
+      <w:r>
+        <w:rPr>
+          <w:rFonts w:hint="eastAsia"/>
+        </w:rPr>
+        <w:t>的分析</w:t>
       </w:r>
       <w:bookmarkEnd w:id="144"/>
-      <w:r>
-        <w:rPr>
-          <w:rFonts w:hint="eastAsia"/>
-        </w:rPr>
-        <w:t>的分析</w:t>
-      </w:r>
       <w:bookmarkEnd w:id="145"/>
       <w:bookmarkEnd w:id="146"/>
       <w:bookmarkEnd w:id="147"/>
-      <w:bookmarkEnd w:id="148"/>
+      <w:r>
+        <w:br/>
+        <w:t xml:space="preserve">    </w:t>
+      </w:r>
+      <w:r>
+        <w:rPr>
+          <w:rFonts w:ascii="宋体" w:eastAsia="宋体" w:hAnsi="宋体" w:hint="eastAsia"/>
+        </w:rPr>
+        <w:t>时序图主要描述了不同对象之间发送消息的时间顺序显示多个对象之间的动态协作。本系统基本上对每个用例建立了一个时序图，建立时序图是为了进一步描述用例。</w:t>
+      </w:r>
+      <w:r>
+        <w:rPr>
+          <w:rFonts w:ascii="宋体" w:eastAsia="宋体" w:hAnsi="宋体"/>
+        </w:rPr>
+        <w:br/>
+      </w:r>
+      <w:r>
+        <w:rPr>
+          <w:rFonts w:ascii="宋体" w:eastAsia="宋体" w:hAnsi="宋体" w:hint="eastAsia"/>
+        </w:rPr>
+        <w:t xml:space="preserve"> </w:t>
+      </w:r>
+      <w:r>
+        <w:rPr>
+          <w:rFonts w:ascii="宋体" w:eastAsia="宋体" w:hAnsi="宋体"/>
+        </w:rPr>
+        <w:t xml:space="preserve">   </w:t>
+      </w:r>
+      <w:r>
+        <w:rPr>
+          <w:rFonts w:ascii="宋体" w:eastAsia="宋体" w:hAnsi="宋体" w:hint="eastAsia"/>
+        </w:rPr>
+        <w:t>本项目的体系结构采用三层架构规范。其中:</w:t>
+      </w:r>
+      <w:r>
+        <w:rPr>
+          <w:rFonts w:ascii="宋体" w:eastAsia="宋体" w:hAnsi="宋体"/>
+        </w:rPr>
+        <w:br/>
+        <w:t xml:space="preserve">    </w:t>
+      </w:r>
+      <w:r>
+        <w:rPr>
+          <w:rFonts w:ascii="宋体" w:eastAsia="宋体" w:hAnsi="宋体" w:hint="eastAsia"/>
+        </w:rPr>
+        <w:t>表示层，用于与用户进行交互并显示结果，在时序图中由边界类来实现这一层。</w:t>
+      </w:r>
+      <w:r>
+        <w:rPr>
+          <w:rFonts w:ascii="宋体" w:eastAsia="宋体" w:hAnsi="宋体"/>
+        </w:rPr>
+        <w:br/>
+      </w:r>
+      <w:r>
+        <w:rPr>
+          <w:rFonts w:ascii="宋体" w:eastAsia="宋体" w:hAnsi="宋体" w:hint="eastAsia"/>
+        </w:rPr>
+        <w:t xml:space="preserve"> </w:t>
+      </w:r>
+      <w:r>
+        <w:rPr>
+          <w:rFonts w:ascii="宋体" w:eastAsia="宋体" w:hAnsi="宋体"/>
+        </w:rPr>
+        <w:t xml:space="preserve">   </w:t>
+      </w:r>
+      <w:r>
+        <w:rPr>
+          <w:rFonts w:ascii="宋体" w:eastAsia="宋体" w:hAnsi="宋体" w:hint="eastAsia"/>
+        </w:rPr>
+        <w:t>控制层，主要完成三项任务，一是调用实体类，二是业务逻辑验证，三是决定将合适的视图组件返回给用户。</w:t>
+      </w:r>
+      <w:r>
+        <w:rPr>
+          <w:rFonts w:ascii="宋体" w:eastAsia="宋体" w:hAnsi="宋体"/>
+        </w:rPr>
+        <w:br/>
+      </w:r>
+      <w:r>
+        <w:rPr>
+          <w:rFonts w:ascii="宋体" w:eastAsia="宋体" w:hAnsi="宋体" w:hint="eastAsia"/>
+        </w:rPr>
+        <w:t xml:space="preserve"> </w:t>
+      </w:r>
+      <w:r>
+        <w:rPr>
+          <w:rFonts w:ascii="宋体" w:eastAsia="宋体" w:hAnsi="宋体"/>
+        </w:rPr>
+        <w:t xml:space="preserve">   </w:t>
+      </w:r>
+      <w:r>
+        <w:rPr>
+          <w:rFonts w:ascii="宋体" w:eastAsia="宋体" w:hAnsi="宋体" w:hint="eastAsia"/>
+        </w:rPr>
+        <w:t>模型层，主要由实体类组成，包括一些基本的逻辑。</w:t>
+      </w:r>
     </w:p>
     <w:p>
       <w:pPr>
@@ -12908,6 +13204,7 @@
           <w:rFonts w:ascii="楷体" w:eastAsia="楷体" w:hAnsi="楷体" w:hint="eastAsia"/>
           <w:b/>
         </w:rPr>
+        <w:lastRenderedPageBreak/>
         <w:t>修改密码</w:t>
       </w:r>
       <w:r>
@@ -13012,6 +13309,8 @@
         </w:rPr>
         <w:t>时序图</w:t>
       </w:r>
+      <w:bookmarkStart w:id="148" w:name="_GoBack"/>
+      <w:bookmarkEnd w:id="148"/>
     </w:p>
     <w:p>
       <w:pPr>
@@ -13463,7 +13762,6 @@
         <w:rPr>
           <w:rFonts w:hint="eastAsia"/>
         </w:rPr>
-        <w:lastRenderedPageBreak/>
         <w:t xml:space="preserve">5.1 </w:t>
       </w:r>
       <w:r>
@@ -13634,6 +13932,7 @@
       <w:bookmarkStart w:id="197" w:name="_Toc453539378"/>
       <w:bookmarkStart w:id="198" w:name="_Toc16575"/>
       <w:r>
+        <w:lastRenderedPageBreak/>
         <w:t xml:space="preserve">5.2 </w:t>
       </w:r>
       <w:r>
@@ -19122,7 +19421,7 @@
 </file>
 
 <file path=customXml/itemProps1.xml><?xml version="1.0" encoding="utf-8"?>
-<ds:datastoreItem xmlns:ds="http://schemas.openxmlformats.org/officeDocument/2006/customXml" ds:itemID="{FEEA19D8-938E-4663-A5BC-155D419C88F6}">
+<ds:datastoreItem xmlns:ds="http://schemas.openxmlformats.org/officeDocument/2006/customXml" ds:itemID="{057D7B76-C8A1-484C-B2A4-F70D91EF8252}">
   <ds:schemaRefs>
     <ds:schemaRef ds:uri="http://schemas.openxmlformats.org/officeDocument/2006/bibliography"/>
   </ds:schemaRefs>
